--- a/Project Abstract Lati and Stephanie.docx
+++ b/Project Abstract Lati and Stephanie.docx
@@ -1,6 +1,6 @@
 
 <file path=word/document.xml><?xml version="1.0" encoding="utf-8"?>
-<w:document xmlns:wpc="http://schemas.microsoft.com/office/word/2010/wordprocessingCanvas" xmlns:mc="http://schemas.openxmlformats.org/markup-compatibility/2006" xmlns:o="urn:schemas-microsoft-com:office:office" xmlns:r="http://schemas.openxmlformats.org/officeDocument/2006/relationships" xmlns:m="http://schemas.openxmlformats.org/officeDocument/2006/math" xmlns:v="urn:schemas-microsoft-com:vml" xmlns:wp14="http://schemas.microsoft.com/office/word/2010/wordprocessingDrawing" xmlns:wp="http://schemas.openxmlformats.org/drawingml/2006/wordprocessingDrawing" xmlns:w10="urn:schemas-microsoft-com:office:word" xmlns:w="http://schemas.openxmlformats.org/wordprocessingml/2006/main" xmlns:w14="http://schemas.microsoft.com/office/word/2010/wordml" xmlns:w15="http://schemas.microsoft.com/office/word/2012/wordml" xmlns:wpg="http://schemas.microsoft.com/office/word/2010/wordprocessingGroup" xmlns:wpi="http://schemas.microsoft.com/office/word/2010/wordprocessingInk" xmlns:wne="http://schemas.microsoft.com/office/word/2006/wordml" xmlns:wps="http://schemas.microsoft.com/office/word/2010/wordprocessingShape" mc:Ignorable="w14 w15 wp14">
+<w:document xmlns:wpc="http://schemas.microsoft.com/office/word/2010/wordprocessingCanvas" xmlns:cx="http://schemas.microsoft.com/office/drawing/2014/chartex" xmlns:cx1="http://schemas.microsoft.com/office/drawing/2015/9/8/chartex" xmlns:mc="http://schemas.openxmlformats.org/markup-compatibility/2006" xmlns:o="urn:schemas-microsoft-com:office:office" xmlns:r="http://schemas.openxmlformats.org/officeDocument/2006/relationships" xmlns:m="http://schemas.openxmlformats.org/officeDocument/2006/math" xmlns:v="urn:schemas-microsoft-com:vml" xmlns:wp14="http://schemas.microsoft.com/office/word/2010/wordprocessingDrawing" xmlns:wp="http://schemas.openxmlformats.org/drawingml/2006/wordprocessingDrawing" xmlns:w10="urn:schemas-microsoft-com:office:word" xmlns:w="http://schemas.openxmlformats.org/wordprocessingml/2006/main" xmlns:w14="http://schemas.microsoft.com/office/word/2010/wordml" xmlns:w15="http://schemas.microsoft.com/office/word/2012/wordml" xmlns:w16se="http://schemas.microsoft.com/office/word/2015/wordml/symex" xmlns:wpg="http://schemas.microsoft.com/office/word/2010/wordprocessingGroup" xmlns:wpi="http://schemas.microsoft.com/office/word/2010/wordprocessingInk" xmlns:wne="http://schemas.microsoft.com/office/word/2006/wordml" xmlns:wps="http://schemas.microsoft.com/office/word/2010/wordprocessingShape" mc:Ignorable="w14 w15 w16se wp14">
   <w:body>
     <w:p>
       <w:pPr>
@@ -10,6 +10,8 @@
           <w:szCs w:val="24"/>
         </w:rPr>
       </w:pPr>
+      <w:bookmarkStart w:id="0" w:name="_GoBack"/>
+      <w:bookmarkEnd w:id="0"/>
       <w:r>
         <w:rPr>
           <w:sz w:val="24"/>
@@ -59,6 +61,15 @@
         </w:rPr>
         <w:t>and trust in the honesty of the information they provide</w:t>
       </w:r>
+    </w:p>
+    <w:p>
+      <w:pPr>
+        <w:jc w:val="center"/>
+        <w:rPr>
+          <w:sz w:val="24"/>
+          <w:szCs w:val="24"/>
+        </w:rPr>
+      </w:pPr>
     </w:p>
     <w:p>
       <w:pPr>
@@ -125,17 +136,7 @@
           <w:sz w:val="24"/>
           <w:szCs w:val="24"/>
         </w:rPr>
-        <w:t xml:space="preserve"> in government agencies to protec</w:t>
-      </w:r>
-      <w:bookmarkStart w:id="0" w:name="_GoBack"/>
-      <w:bookmarkEnd w:id="0"/>
-      <w:r>
-        <w:rPr>
-          <w:rFonts w:cstheme="minorHAnsi"/>
-          <w:sz w:val="24"/>
-          <w:szCs w:val="24"/>
-        </w:rPr>
-        <w:t>t them</w:t>
+        <w:t xml:space="preserve"> in government agencies to protect them</w:t>
       </w:r>
       <w:r>
         <w:rPr>
@@ -567,7 +568,23 @@
           <w:sz w:val="24"/>
           <w:szCs w:val="24"/>
         </w:rPr>
-        <w:t>based on trust in the government to be honest about terrorism, after adjusting for covariates. The association was also assessed across local, state, and federal levels of government.</w:t>
+        <w:t>predicted by</w:t>
+      </w:r>
+      <w:r>
+        <w:rPr>
+          <w:rFonts w:cstheme="minorHAnsi"/>
+          <w:sz w:val="24"/>
+          <w:szCs w:val="24"/>
+        </w:rPr>
+        <w:t xml:space="preserve"> trust in the government to be honest about terrorism, after adjusting for covariates. The association was also assessed across local, state, and federal levels of government.</w:t>
+      </w:r>
+      <w:r>
+        <w:rPr>
+          <w:rFonts w:cstheme="minorHAnsi"/>
+          <w:sz w:val="24"/>
+          <w:szCs w:val="24"/>
+        </w:rPr>
+        <w:t xml:space="preserve"> </w:t>
       </w:r>
     </w:p>
     <w:p>
@@ -661,7 +678,35 @@
           <w:sz w:val="24"/>
           <w:szCs w:val="24"/>
         </w:rPr>
-        <w:t xml:space="preserve">23.2 </w:t>
+        <w:t>23.2</w:t>
+      </w:r>
+      <w:r>
+        <w:rPr>
+          <w:sz w:val="24"/>
+          <w:szCs w:val="24"/>
+        </w:rPr>
+        <w:t xml:space="preserve"> (95% CI [</w:t>
+      </w:r>
+      <w:r>
+        <w:rPr>
+          <w:sz w:val="24"/>
+          <w:szCs w:val="24"/>
+        </w:rPr>
+        <w:t>12.98-41.35</w:t>
+      </w:r>
+      <w:r>
+        <w:rPr>
+          <w:sz w:val="24"/>
+          <w:szCs w:val="24"/>
+        </w:rPr>
+        <w:t>])</w:t>
+      </w:r>
+      <w:r>
+        <w:rPr>
+          <w:sz w:val="24"/>
+          <w:szCs w:val="24"/>
+        </w:rPr>
+        <w:t xml:space="preserve"> </w:t>
       </w:r>
       <w:r>
         <w:rPr>
@@ -725,23 +770,23 @@
           <w:sz w:val="24"/>
           <w:szCs w:val="24"/>
         </w:rPr>
-        <w:t>The association was strongest at the</w:t>
-      </w:r>
-      <w:r>
-        <w:rPr>
-          <w:rFonts w:cstheme="minorHAnsi"/>
-          <w:sz w:val="24"/>
-          <w:szCs w:val="24"/>
-        </w:rPr>
-        <w:t xml:space="preserve"> local government </w:t>
-      </w:r>
-      <w:r>
-        <w:rPr>
-          <w:rFonts w:cstheme="minorHAnsi"/>
-          <w:sz w:val="24"/>
-          <w:szCs w:val="24"/>
-        </w:rPr>
-        <w:t>level</w:t>
+        <w:t xml:space="preserve">The association was also found at </w:t>
+      </w:r>
+      <w:r>
+        <w:rPr>
+          <w:rFonts w:cstheme="minorHAnsi"/>
+          <w:sz w:val="24"/>
+          <w:szCs w:val="24"/>
+        </w:rPr>
+        <w:t>the</w:t>
+      </w:r>
+      <w:r>
+        <w:rPr>
+          <w:rFonts w:cstheme="minorHAnsi"/>
+          <w:sz w:val="24"/>
+          <w:szCs w:val="24"/>
+        </w:rPr>
+        <w:t xml:space="preserve"> local</w:t>
       </w:r>
       <w:r>
         <w:rPr>
@@ -797,44 +842,36 @@
       </w:r>
       <w:r>
         <w:rPr>
-          <w:rFonts w:cstheme="minorHAnsi"/>
-          <w:sz w:val="24"/>
-          <w:szCs w:val="24"/>
-        </w:rPr>
-        <w:t xml:space="preserve"> compared </w:t>
-      </w:r>
-      <w:r>
-        <w:rPr>
-          <w:rFonts w:cstheme="minorHAnsi"/>
-          <w:sz w:val="24"/>
-          <w:szCs w:val="24"/>
-        </w:rPr>
-        <w:t>to</w:t>
-      </w:r>
-      <w:r>
-        <w:rPr>
-          <w:rFonts w:cstheme="minorHAnsi"/>
-          <w:sz w:val="24"/>
-          <w:szCs w:val="24"/>
-        </w:rPr>
-        <w:t xml:space="preserve"> state </w:t>
-      </w:r>
-      <w:r>
-        <w:rPr>
-          <w:rFonts w:cstheme="minorHAnsi"/>
-          <w:sz w:val="24"/>
-          <w:szCs w:val="24"/>
-        </w:rPr>
-        <w:t>(OR=</w:t>
-      </w:r>
-      <w:r>
-        <w:rPr>
           <w:rFonts w:eastAsia="Times New Roman" w:cstheme="minorHAnsi"/>
           <w:color w:val="000000"/>
           <w:sz w:val="24"/>
           <w:szCs w:val="24"/>
         </w:rPr>
-        <w:t xml:space="preserve">5.58, </w:t>
+        <w:t>,</w:t>
+      </w:r>
+      <w:r>
+        <w:rPr>
+          <w:rFonts w:cstheme="minorHAnsi"/>
+          <w:sz w:val="24"/>
+          <w:szCs w:val="24"/>
+        </w:rPr>
+        <w:t xml:space="preserve"> </w:t>
+      </w:r>
+      <w:r>
+        <w:rPr>
+          <w:rFonts w:cstheme="minorHAnsi"/>
+          <w:sz w:val="24"/>
+          <w:szCs w:val="24"/>
+        </w:rPr>
+        <w:t xml:space="preserve">state </w:t>
+      </w:r>
+      <w:r>
+        <w:rPr>
+          <w:rFonts w:cstheme="minorHAnsi"/>
+          <w:sz w:val="24"/>
+          <w:szCs w:val="24"/>
+        </w:rPr>
+        <w:t>(OR=</w:t>
       </w:r>
       <w:r>
         <w:rPr>
@@ -843,7 +880,7 @@
           <w:sz w:val="24"/>
           <w:szCs w:val="24"/>
         </w:rPr>
-        <w:t>95% CI [</w:t>
+        <w:t xml:space="preserve">5.58, </w:t>
       </w:r>
       <w:r>
         <w:rPr>
@@ -852,7 +889,7 @@
           <w:sz w:val="24"/>
           <w:szCs w:val="24"/>
         </w:rPr>
-        <w:t>4.07-7.63</w:t>
+        <w:t>95% CI [</w:t>
       </w:r>
       <w:r>
         <w:rPr>
@@ -861,7 +898,7 @@
           <w:sz w:val="24"/>
           <w:szCs w:val="24"/>
         </w:rPr>
-        <w:t>]</w:t>
+        <w:t>4.07-7.63</w:t>
       </w:r>
       <w:r>
         <w:rPr>
@@ -870,10 +907,28 @@
           <w:sz w:val="24"/>
           <w:szCs w:val="24"/>
         </w:rPr>
+        <w:t>]</w:t>
+      </w:r>
+      <w:r>
+        <w:rPr>
+          <w:rFonts w:eastAsia="Times New Roman" w:cstheme="minorHAnsi"/>
+          <w:color w:val="000000"/>
+          <w:sz w:val="24"/>
+          <w:szCs w:val="24"/>
+        </w:rPr>
         <w:t>)</w:t>
       </w:r>
       <w:r>
         <w:rPr>
+          <w:rFonts w:eastAsia="Times New Roman" w:cstheme="minorHAnsi"/>
+          <w:color w:val="000000"/>
+          <w:sz w:val="24"/>
+          <w:szCs w:val="24"/>
+        </w:rPr>
+        <w:t>,</w:t>
+      </w:r>
+      <w:r>
+        <w:rPr>
           <w:rFonts w:cstheme="minorHAnsi"/>
           <w:sz w:val="24"/>
           <w:szCs w:val="24"/>
@@ -886,7 +941,23 @@
           <w:sz w:val="24"/>
           <w:szCs w:val="24"/>
         </w:rPr>
-        <w:t xml:space="preserve"> federal </w:t>
+        <w:t xml:space="preserve"> federal</w:t>
+      </w:r>
+      <w:r>
+        <w:rPr>
+          <w:rFonts w:cstheme="minorHAnsi"/>
+          <w:sz w:val="24"/>
+          <w:szCs w:val="24"/>
+        </w:rPr>
+        <w:t xml:space="preserve"> government levels</w:t>
+      </w:r>
+      <w:r>
+        <w:rPr>
+          <w:rFonts w:cstheme="minorHAnsi"/>
+          <w:sz w:val="24"/>
+          <w:szCs w:val="24"/>
+        </w:rPr>
+        <w:t xml:space="preserve"> </w:t>
       </w:r>
       <w:r>
         <w:rPr>
@@ -964,7 +1035,71 @@
           <w:sz w:val="24"/>
           <w:szCs w:val="24"/>
         </w:rPr>
-        <w:t>The association between trust in honest information and belief in protection decreased as social distance increased. The findings suggest tha</w:t>
+        <w:t>The</w:t>
+      </w:r>
+      <w:r>
+        <w:rPr>
+          <w:rFonts w:cstheme="minorHAnsi"/>
+          <w:sz w:val="24"/>
+          <w:szCs w:val="24"/>
+        </w:rPr>
+        <w:t xml:space="preserve"> magnitude of</w:t>
+      </w:r>
+      <w:r>
+        <w:rPr>
+          <w:rFonts w:cstheme="minorHAnsi"/>
+          <w:sz w:val="24"/>
+          <w:szCs w:val="24"/>
+        </w:rPr>
+        <w:t xml:space="preserve"> association between trust in honest</w:t>
+      </w:r>
+      <w:r>
+        <w:rPr>
+          <w:rFonts w:cstheme="minorHAnsi"/>
+          <w:sz w:val="24"/>
+          <w:szCs w:val="24"/>
+        </w:rPr>
+        <w:t>y of</w:t>
+      </w:r>
+      <w:r>
+        <w:rPr>
+          <w:rFonts w:cstheme="minorHAnsi"/>
+          <w:sz w:val="24"/>
+          <w:szCs w:val="24"/>
+        </w:rPr>
+        <w:t xml:space="preserve"> information an</w:t>
+      </w:r>
+      <w:r>
+        <w:rPr>
+          <w:rFonts w:cstheme="minorHAnsi"/>
+          <w:sz w:val="24"/>
+          <w:szCs w:val="24"/>
+        </w:rPr>
+        <w:t>d</w:t>
+      </w:r>
+      <w:r>
+        <w:rPr>
+          <w:rFonts w:cstheme="minorHAnsi"/>
+          <w:sz w:val="24"/>
+          <w:szCs w:val="24"/>
+        </w:rPr>
+        <w:t xml:space="preserve"> belief in protection was higher</w:t>
+      </w:r>
+      <w:r>
+        <w:rPr>
+          <w:rFonts w:cstheme="minorHAnsi"/>
+          <w:sz w:val="24"/>
+          <w:szCs w:val="24"/>
+        </w:rPr>
+        <w:t xml:space="preserve"> as social distance de</w:t>
+      </w:r>
+      <w:r>
+        <w:rPr>
+          <w:rFonts w:cstheme="minorHAnsi"/>
+          <w:sz w:val="24"/>
+          <w:szCs w:val="24"/>
+        </w:rPr>
+        <w:t>creased. The findings suggest tha</w:t>
       </w:r>
       <w:r>
         <w:rPr>
@@ -1021,7 +1156,7 @@
 </file>
 
 <file path=word/endnotes.xml><?xml version="1.0" encoding="utf-8"?>
-<w:endnotes xmlns:wpc="http://schemas.microsoft.com/office/word/2010/wordprocessingCanvas" xmlns:mc="http://schemas.openxmlformats.org/markup-compatibility/2006" xmlns:o="urn:schemas-microsoft-com:office:office" xmlns:r="http://schemas.openxmlformats.org/officeDocument/2006/relationships" xmlns:m="http://schemas.openxmlformats.org/officeDocument/2006/math" xmlns:v="urn:schemas-microsoft-com:vml" xmlns:wp14="http://schemas.microsoft.com/office/word/2010/wordprocessingDrawing" xmlns:wp="http://schemas.openxmlformats.org/drawingml/2006/wordprocessingDrawing" xmlns:w10="urn:schemas-microsoft-com:office:word" xmlns:w="http://schemas.openxmlformats.org/wordprocessingml/2006/main" xmlns:w14="http://schemas.microsoft.com/office/word/2010/wordml" xmlns:w15="http://schemas.microsoft.com/office/word/2012/wordml" xmlns:wpg="http://schemas.microsoft.com/office/word/2010/wordprocessingGroup" xmlns:wpi="http://schemas.microsoft.com/office/word/2010/wordprocessingInk" xmlns:wne="http://schemas.microsoft.com/office/word/2006/wordml" xmlns:wps="http://schemas.microsoft.com/office/word/2010/wordprocessingShape" mc:Ignorable="w14 w15 wp14">
+<w:endnotes xmlns:wpc="http://schemas.microsoft.com/office/word/2010/wordprocessingCanvas" xmlns:cx="http://schemas.microsoft.com/office/drawing/2014/chartex" xmlns:cx1="http://schemas.microsoft.com/office/drawing/2015/9/8/chartex" xmlns:mc="http://schemas.openxmlformats.org/markup-compatibility/2006" xmlns:o="urn:schemas-microsoft-com:office:office" xmlns:r="http://schemas.openxmlformats.org/officeDocument/2006/relationships" xmlns:m="http://schemas.openxmlformats.org/officeDocument/2006/math" xmlns:v="urn:schemas-microsoft-com:vml" xmlns:wp14="http://schemas.microsoft.com/office/word/2010/wordprocessingDrawing" xmlns:wp="http://schemas.openxmlformats.org/drawingml/2006/wordprocessingDrawing" xmlns:w10="urn:schemas-microsoft-com:office:word" xmlns:w="http://schemas.openxmlformats.org/wordprocessingml/2006/main" xmlns:w14="http://schemas.microsoft.com/office/word/2010/wordml" xmlns:w15="http://schemas.microsoft.com/office/word/2012/wordml" xmlns:w16se="http://schemas.microsoft.com/office/word/2015/wordml/symex" xmlns:wpg="http://schemas.microsoft.com/office/word/2010/wordprocessingGroup" xmlns:wpi="http://schemas.microsoft.com/office/word/2010/wordprocessingInk" xmlns:wne="http://schemas.microsoft.com/office/word/2006/wordml" xmlns:wps="http://schemas.microsoft.com/office/word/2010/wordprocessingShape" mc:Ignorable="w14 w15 w16se wp14">
   <w:endnote w:type="separator" w:id="-1">
     <w:p>
       <w:pPr>
@@ -1046,7 +1181,7 @@
 </file>
 
 <file path=word/footnotes.xml><?xml version="1.0" encoding="utf-8"?>
-<w:footnotes xmlns:wpc="http://schemas.microsoft.com/office/word/2010/wordprocessingCanvas" xmlns:mc="http://schemas.openxmlformats.org/markup-compatibility/2006" xmlns:o="urn:schemas-microsoft-com:office:office" xmlns:r="http://schemas.openxmlformats.org/officeDocument/2006/relationships" xmlns:m="http://schemas.openxmlformats.org/officeDocument/2006/math" xmlns:v="urn:schemas-microsoft-com:vml" xmlns:wp14="http://schemas.microsoft.com/office/word/2010/wordprocessingDrawing" xmlns:wp="http://schemas.openxmlformats.org/drawingml/2006/wordprocessingDrawing" xmlns:w10="urn:schemas-microsoft-com:office:word" xmlns:w="http://schemas.openxmlformats.org/wordprocessingml/2006/main" xmlns:w14="http://schemas.microsoft.com/office/word/2010/wordml" xmlns:w15="http://schemas.microsoft.com/office/word/2012/wordml" xmlns:wpg="http://schemas.microsoft.com/office/word/2010/wordprocessingGroup" xmlns:wpi="http://schemas.microsoft.com/office/word/2010/wordprocessingInk" xmlns:wne="http://schemas.microsoft.com/office/word/2006/wordml" xmlns:wps="http://schemas.microsoft.com/office/word/2010/wordprocessingShape" mc:Ignorable="w14 w15 wp14">
+<w:footnotes xmlns:wpc="http://schemas.microsoft.com/office/word/2010/wordprocessingCanvas" xmlns:cx="http://schemas.microsoft.com/office/drawing/2014/chartex" xmlns:cx1="http://schemas.microsoft.com/office/drawing/2015/9/8/chartex" xmlns:mc="http://schemas.openxmlformats.org/markup-compatibility/2006" xmlns:o="urn:schemas-microsoft-com:office:office" xmlns:r="http://schemas.openxmlformats.org/officeDocument/2006/relationships" xmlns:m="http://schemas.openxmlformats.org/officeDocument/2006/math" xmlns:v="urn:schemas-microsoft-com:vml" xmlns:wp14="http://schemas.microsoft.com/office/word/2010/wordprocessingDrawing" xmlns:wp="http://schemas.openxmlformats.org/drawingml/2006/wordprocessingDrawing" xmlns:w10="urn:schemas-microsoft-com:office:word" xmlns:w="http://schemas.openxmlformats.org/wordprocessingml/2006/main" xmlns:w14="http://schemas.microsoft.com/office/word/2010/wordml" xmlns:w15="http://schemas.microsoft.com/office/word/2012/wordml" xmlns:w16se="http://schemas.microsoft.com/office/word/2015/wordml/symex" xmlns:wpg="http://schemas.microsoft.com/office/word/2010/wordprocessingGroup" xmlns:wpi="http://schemas.microsoft.com/office/word/2010/wordprocessingInk" xmlns:wne="http://schemas.microsoft.com/office/word/2006/wordml" xmlns:wps="http://schemas.microsoft.com/office/word/2010/wordprocessingShape" mc:Ignorable="w14 w15 w16se wp14">
   <w:footnote w:type="separator" w:id="-1">
     <w:p>
       <w:pPr>
@@ -1071,7 +1206,7 @@
 </file>
 
 <file path=word/header1.xml><?xml version="1.0" encoding="utf-8"?>
-<w:hdr xmlns:wpc="http://schemas.microsoft.com/office/word/2010/wordprocessingCanvas" xmlns:mc="http://schemas.openxmlformats.org/markup-compatibility/2006" xmlns:o="urn:schemas-microsoft-com:office:office" xmlns:r="http://schemas.openxmlformats.org/officeDocument/2006/relationships" xmlns:m="http://schemas.openxmlformats.org/officeDocument/2006/math" xmlns:v="urn:schemas-microsoft-com:vml" xmlns:wp14="http://schemas.microsoft.com/office/word/2010/wordprocessingDrawing" xmlns:wp="http://schemas.openxmlformats.org/drawingml/2006/wordprocessingDrawing" xmlns:w10="urn:schemas-microsoft-com:office:word" xmlns:w="http://schemas.openxmlformats.org/wordprocessingml/2006/main" xmlns:w14="http://schemas.microsoft.com/office/word/2010/wordml" xmlns:w15="http://schemas.microsoft.com/office/word/2012/wordml" xmlns:wpg="http://schemas.microsoft.com/office/word/2010/wordprocessingGroup" xmlns:wpi="http://schemas.microsoft.com/office/word/2010/wordprocessingInk" xmlns:wne="http://schemas.microsoft.com/office/word/2006/wordml" xmlns:wps="http://schemas.microsoft.com/office/word/2010/wordprocessingShape" mc:Ignorable="w14 w15 wp14">
+<w:hdr xmlns:wpc="http://schemas.microsoft.com/office/word/2010/wordprocessingCanvas" xmlns:cx="http://schemas.microsoft.com/office/drawing/2014/chartex" xmlns:cx1="http://schemas.microsoft.com/office/drawing/2015/9/8/chartex" xmlns:mc="http://schemas.openxmlformats.org/markup-compatibility/2006" xmlns:o="urn:schemas-microsoft-com:office:office" xmlns:r="http://schemas.openxmlformats.org/officeDocument/2006/relationships" xmlns:m="http://schemas.openxmlformats.org/officeDocument/2006/math" xmlns:v="urn:schemas-microsoft-com:vml" xmlns:wp14="http://schemas.microsoft.com/office/word/2010/wordprocessingDrawing" xmlns:wp="http://schemas.openxmlformats.org/drawingml/2006/wordprocessingDrawing" xmlns:w10="urn:schemas-microsoft-com:office:word" xmlns:w="http://schemas.openxmlformats.org/wordprocessingml/2006/main" xmlns:w14="http://schemas.microsoft.com/office/word/2010/wordml" xmlns:w15="http://schemas.microsoft.com/office/word/2012/wordml" xmlns:w16se="http://schemas.microsoft.com/office/word/2015/wordml/symex" xmlns:wpg="http://schemas.microsoft.com/office/word/2010/wordprocessingGroup" xmlns:wpi="http://schemas.microsoft.com/office/word/2010/wordprocessingInk" xmlns:wne="http://schemas.microsoft.com/office/word/2006/wordml" xmlns:wps="http://schemas.microsoft.com/office/word/2010/wordprocessingShape" mc:Ignorable="w14 w15 w16se wp14">
   <w:p>
     <w:pPr>
       <w:pStyle w:val="Header"/>
@@ -1108,7 +1243,7 @@
 </file>
 
 <file path=word/styles.xml><?xml version="1.0" encoding="utf-8"?>
-<w:styles xmlns:mc="http://schemas.openxmlformats.org/markup-compatibility/2006" xmlns:r="http://schemas.openxmlformats.org/officeDocument/2006/relationships" xmlns:w="http://schemas.openxmlformats.org/wordprocessingml/2006/main" xmlns:w14="http://schemas.microsoft.com/office/word/2010/wordml" xmlns:w15="http://schemas.microsoft.com/office/word/2012/wordml" mc:Ignorable="w14 w15">
+<w:styles xmlns:mc="http://schemas.openxmlformats.org/markup-compatibility/2006" xmlns:r="http://schemas.openxmlformats.org/officeDocument/2006/relationships" xmlns:w="http://schemas.openxmlformats.org/wordprocessingml/2006/main" xmlns:w14="http://schemas.microsoft.com/office/word/2010/wordml" xmlns:w15="http://schemas.microsoft.com/office/word/2012/wordml" xmlns:w16se="http://schemas.microsoft.com/office/word/2015/wordml/symex" mc:Ignorable="w14 w15 w16se">
   <w:docDefaults>
     <w:rPrDefault>
       <w:rPr>
